--- a/server/template/faris_xcel.docx
+++ b/server/template/faris_xcel.docx
@@ -199,32 +199,6 @@
         </w:rPr>
         <w:t xml:space="preserve">Client Requisition No: </w:t>
       </w:r>
-      <w:r>
-        <w:rPr>
-          <w:rFonts w:asciiTheme="majorBidi" w:hAnsiTheme="majorBidi" w:cstheme="majorBidi"/>
-          <w:sz w:val="22"/>
-          <w:szCs w:val="22"/>
-        </w:rPr>
-        <w:t>{</w:t>
-      </w:r>
-      <w:proofErr w:type="spellStart"/>
-      <w:r>
-        <w:rPr>
-          <w:rFonts w:asciiTheme="majorBidi" w:hAnsiTheme="majorBidi" w:cstheme="majorBidi"/>
-          <w:sz w:val="22"/>
-          <w:szCs w:val="22"/>
-        </w:rPr>
-        <w:t>client_req_no</w:t>
-      </w:r>
-      <w:proofErr w:type="spellEnd"/>
-      <w:r>
-        <w:rPr>
-          <w:rFonts w:asciiTheme="majorBidi" w:hAnsiTheme="majorBidi" w:cstheme="majorBidi"/>
-          <w:sz w:val="22"/>
-          <w:szCs w:val="22"/>
-        </w:rPr>
-        <w:t>}</w:t>
-      </w:r>
     </w:p>
     <w:tbl>
       <w:tblPr>
@@ -257,7 +231,7 @@
         </w:trPr>
         <w:tc>
           <w:tcPr>
-            <w:tcW w:w="2462" w:type="dxa"/>
+            <w:tcW w:w="2440" w:type="dxa"/>
             <w:gridSpan w:val="2"/>
             <w:tcBorders>
               <w:top w:val="single" w:sz="8" w:space="0" w:color="000000"/>
@@ -291,7 +265,7 @@
         </w:tc>
         <w:tc>
           <w:tcPr>
-            <w:tcW w:w="7526" w:type="dxa"/>
+            <w:tcW w:w="7549" w:type="dxa"/>
             <w:gridSpan w:val="9"/>
             <w:tcBorders>
               <w:top w:val="single" w:sz="8" w:space="0" w:color="000000"/>
@@ -329,7 +303,7 @@
         </w:trPr>
         <w:tc>
           <w:tcPr>
-            <w:tcW w:w="2462" w:type="dxa"/>
+            <w:tcW w:w="2440" w:type="dxa"/>
             <w:gridSpan w:val="2"/>
             <w:tcBorders>
               <w:top w:val="single" w:sz="6" w:space="0" w:color="000000"/>
@@ -430,7 +404,7 @@
         </w:tc>
         <w:tc>
           <w:tcPr>
-            <w:tcW w:w="3715" w:type="dxa"/>
+            <w:tcW w:w="3739" w:type="dxa"/>
             <w:gridSpan w:val="5"/>
             <w:tcBorders>
               <w:top w:val="single" w:sz="6" w:space="0" w:color="000000"/>
@@ -458,71 +432,25 @@
                 <w:sz w:val="22"/>
                 <w:szCs w:val="22"/>
               </w:rPr>
-              <w:t>NBC</w:t>
-            </w:r>
-            <w:r>
-              <w:rPr>
-                <w:rFonts w:asciiTheme="majorBidi" w:hAnsiTheme="majorBidi" w:cstheme="majorBidi"/>
-                <w:sz w:val="22"/>
-                <w:szCs w:val="22"/>
-              </w:rPr>
-              <w:t>-2025-0</w:t>
-            </w:r>
-            <w:r>
-              <w:rPr>
-                <w:rFonts w:asciiTheme="majorBidi" w:hAnsiTheme="majorBidi" w:cstheme="majorBidi"/>
-                <w:sz w:val="22"/>
-                <w:szCs w:val="22"/>
-              </w:rPr>
-              <w:t>5</w:t>
-            </w:r>
-            <w:r>
-              <w:rPr>
-                <w:rFonts w:asciiTheme="majorBidi" w:hAnsiTheme="majorBidi" w:cstheme="majorBidi"/>
-                <w:sz w:val="22"/>
-                <w:szCs w:val="22"/>
-              </w:rPr>
-              <w:t>-</w:t>
-            </w:r>
-            <w:r>
-              <w:rPr>
-                <w:rFonts w:asciiTheme="majorBidi" w:hAnsiTheme="majorBidi" w:cstheme="majorBidi"/>
-                <w:sz w:val="22"/>
-                <w:szCs w:val="22"/>
-              </w:rPr>
-              <w:t>SC</w:t>
-            </w:r>
-            <w:r>
-              <w:rPr>
-                <w:rFonts w:asciiTheme="majorBidi" w:hAnsiTheme="majorBidi" w:cstheme="majorBidi"/>
-                <w:sz w:val="22"/>
-                <w:szCs w:val="22"/>
-              </w:rPr>
-              <w:t>-</w:t>
-            </w:r>
-            <w:r>
-              <w:rPr>
-                <w:rFonts w:asciiTheme="majorBidi" w:hAnsiTheme="majorBidi" w:cstheme="majorBidi"/>
-                <w:sz w:val="22"/>
-                <w:szCs w:val="22"/>
-              </w:rPr>
-              <w:t>F1723</w:t>
-            </w:r>
-            <w:r>
-              <w:rPr>
-                <w:rFonts w:asciiTheme="majorBidi" w:hAnsiTheme="majorBidi" w:cstheme="majorBidi"/>
-                <w:sz w:val="22"/>
-                <w:szCs w:val="22"/>
-              </w:rPr>
-              <w:t>-</w:t>
-            </w:r>
-            <w:r>
-              <w:rPr>
-                <w:rFonts w:asciiTheme="majorBidi" w:hAnsiTheme="majorBidi" w:cstheme="majorBidi"/>
-                <w:sz w:val="22"/>
-                <w:szCs w:val="22"/>
-              </w:rPr>
-              <w:t>KH-</w:t>
+              <w:t>{</w:t>
+            </w:r>
+            <w:proofErr w:type="spellStart"/>
+            <w:r>
+              <w:rPr>
+                <w:rFonts w:asciiTheme="majorBidi" w:hAnsiTheme="majorBidi" w:cstheme="majorBidi"/>
+                <w:sz w:val="22"/>
+                <w:szCs w:val="22"/>
+              </w:rPr>
+              <w:t>ref_no</w:t>
+            </w:r>
+            <w:proofErr w:type="spellEnd"/>
+            <w:r>
+              <w:rPr>
+                <w:rFonts w:asciiTheme="majorBidi" w:hAnsiTheme="majorBidi" w:cstheme="majorBidi"/>
+                <w:sz w:val="22"/>
+                <w:szCs w:val="22"/>
+              </w:rPr>
+              <w:t>}</w:t>
             </w:r>
           </w:p>
         </w:tc>
@@ -533,7 +461,7 @@
         </w:trPr>
         <w:tc>
           <w:tcPr>
-            <w:tcW w:w="2462" w:type="dxa"/>
+            <w:tcW w:w="2440" w:type="dxa"/>
             <w:gridSpan w:val="2"/>
             <w:tcBorders>
               <w:top w:val="single" w:sz="5" w:space="0" w:color="000000"/>
@@ -567,7 +495,7 @@
         </w:tc>
         <w:tc>
           <w:tcPr>
-            <w:tcW w:w="7526" w:type="dxa"/>
+            <w:tcW w:w="7549" w:type="dxa"/>
             <w:gridSpan w:val="9"/>
             <w:tcBorders>
               <w:top w:val="single" w:sz="5" w:space="0" w:color="000000"/>
@@ -606,7 +534,7 @@
         </w:trPr>
         <w:tc>
           <w:tcPr>
-            <w:tcW w:w="2462" w:type="dxa"/>
+            <w:tcW w:w="2440" w:type="dxa"/>
             <w:gridSpan w:val="2"/>
             <w:tcBorders>
               <w:top w:val="single" w:sz="6" w:space="0" w:color="000000"/>
@@ -670,7 +598,7 @@
         </w:tc>
         <w:tc>
           <w:tcPr>
-            <w:tcW w:w="1454" w:type="dxa"/>
+            <w:tcW w:w="1455" w:type="dxa"/>
             <w:tcBorders>
               <w:top w:val="single" w:sz="6" w:space="0" w:color="000000"/>
               <w:left w:val="single" w:sz="4" w:space="0" w:color="000000"/>
@@ -701,7 +629,7 @@
         </w:tc>
         <w:tc>
           <w:tcPr>
-            <w:tcW w:w="1498" w:type="dxa"/>
+            <w:tcW w:w="1499" w:type="dxa"/>
             <w:gridSpan w:val="3"/>
             <w:tcBorders>
               <w:top w:val="single" w:sz="6" w:space="0" w:color="000000"/>
@@ -733,7 +661,7 @@
         </w:tc>
         <w:tc>
           <w:tcPr>
-            <w:tcW w:w="1509" w:type="dxa"/>
+            <w:tcW w:w="1460" w:type="dxa"/>
             <w:tcBorders>
               <w:top w:val="single" w:sz="6" w:space="0" w:color="000000"/>
               <w:left w:val="single" w:sz="4" w:space="0" w:color="000000"/>
@@ -764,7 +692,7 @@
         </w:tc>
         <w:tc>
           <w:tcPr>
-            <w:tcW w:w="1310" w:type="dxa"/>
+            <w:tcW w:w="1212" w:type="dxa"/>
             <w:gridSpan w:val="2"/>
             <w:tcBorders>
               <w:top w:val="single" w:sz="6" w:space="0" w:color="000000"/>
@@ -796,7 +724,7 @@
         </w:tc>
         <w:tc>
           <w:tcPr>
-            <w:tcW w:w="809" w:type="dxa"/>
+            <w:tcW w:w="980" w:type="dxa"/>
             <w:tcBorders>
               <w:top w:val="single" w:sz="6" w:space="0" w:color="000000"/>
               <w:left w:val="single" w:sz="3" w:space="0" w:color="000000"/>
@@ -858,7 +786,7 @@
         </w:trPr>
         <w:tc>
           <w:tcPr>
-            <w:tcW w:w="2462" w:type="dxa"/>
+            <w:tcW w:w="2440" w:type="dxa"/>
             <w:gridSpan w:val="2"/>
             <w:tcBorders>
               <w:top w:val="single" w:sz="5" w:space="0" w:color="000000"/>
@@ -891,7 +819,7 @@
         </w:tc>
         <w:tc>
           <w:tcPr>
-            <w:tcW w:w="7526" w:type="dxa"/>
+            <w:tcW w:w="7549" w:type="dxa"/>
             <w:gridSpan w:val="9"/>
             <w:tcBorders>
               <w:top w:val="single" w:sz="5" w:space="0" w:color="000000"/>
@@ -948,7 +876,7 @@
         </w:trPr>
         <w:tc>
           <w:tcPr>
-            <w:tcW w:w="2462" w:type="dxa"/>
+            <w:tcW w:w="2440" w:type="dxa"/>
             <w:gridSpan w:val="2"/>
             <w:tcBorders>
               <w:top w:val="single" w:sz="5" w:space="0" w:color="000000"/>
@@ -980,7 +908,7 @@
         </w:tc>
         <w:tc>
           <w:tcPr>
-            <w:tcW w:w="7526" w:type="dxa"/>
+            <w:tcW w:w="7549" w:type="dxa"/>
             <w:gridSpan w:val="9"/>
             <w:tcBorders>
               <w:top w:val="single" w:sz="5" w:space="0" w:color="000000"/>
@@ -1007,7 +935,25 @@
                 <w:sz w:val="22"/>
                 <w:szCs w:val="22"/>
               </w:rPr>
-              <w:t>SC-F1723</w:t>
+              <w:t>{</w:t>
+            </w:r>
+            <w:proofErr w:type="spellStart"/>
+            <w:r>
+              <w:rPr>
+                <w:rFonts w:asciiTheme="majorBidi" w:hAnsiTheme="majorBidi" w:cstheme="majorBidi"/>
+                <w:sz w:val="22"/>
+                <w:szCs w:val="22"/>
+              </w:rPr>
+              <w:t>client_req_no</w:t>
+            </w:r>
+            <w:proofErr w:type="spellEnd"/>
+            <w:r>
+              <w:rPr>
+                <w:rFonts w:asciiTheme="majorBidi" w:hAnsiTheme="majorBidi" w:cstheme="majorBidi"/>
+                <w:sz w:val="22"/>
+                <w:szCs w:val="22"/>
+              </w:rPr>
+              <w:t>}</w:t>
             </w:r>
           </w:p>
         </w:tc>
@@ -2450,7 +2396,7 @@
         </w:trPr>
         <w:tc>
           <w:tcPr>
-            <w:tcW w:w="6359" w:type="dxa"/>
+            <w:tcW w:w="6337" w:type="dxa"/>
             <w:gridSpan w:val="7"/>
             <w:tcBorders>
               <w:top w:val="single" w:sz="5" w:space="0" w:color="000000"/>
@@ -2518,7 +2464,7 @@
         </w:tc>
         <w:tc>
           <w:tcPr>
-            <w:tcW w:w="3629" w:type="dxa"/>
+            <w:tcW w:w="3652" w:type="dxa"/>
             <w:gridSpan w:val="4"/>
             <w:tcBorders>
               <w:top w:val="single" w:sz="5" w:space="0" w:color="000000"/>
@@ -2593,222 +2539,6 @@
                 <w:szCs w:val="22"/>
               </w:rPr>
               <w:t>}</w:t>
-            </w:r>
-          </w:p>
-        </w:tc>
-      </w:tr>
-      <w:tr>
-        <w:trPr>
-          <w:trHeight w:val="520"/>
-        </w:trPr>
-        <w:tc>
-          <w:tcPr>
-            <w:tcW w:w="2113" w:type="dxa"/>
-            <w:tcBorders>
-              <w:top w:val="single" w:sz="5" w:space="0" w:color="000000"/>
-              <w:left w:val="single" w:sz="8" w:space="0" w:color="000000"/>
-              <w:bottom w:val="single" w:sz="4" w:space="0" w:color="000000"/>
-              <w:right w:val="single" w:sz="6" w:space="0" w:color="000000"/>
-            </w:tcBorders>
-            <w:shd w:val="clear" w:color="auto" w:fill="F3F3F3"/>
-          </w:tcPr>
-          <w:p>
-            <w:pPr>
-              <w:spacing w:after="0" w:line="259" w:lineRule="auto"/>
-              <w:ind w:left="37" w:firstLine="0"/>
-              <w:jc w:val="left"/>
-              <w:rPr>
-                <w:rFonts w:asciiTheme="majorBidi" w:hAnsiTheme="majorBidi" w:cstheme="majorBidi"/>
-                <w:sz w:val="22"/>
-                <w:szCs w:val="22"/>
-              </w:rPr>
-            </w:pPr>
-            <w:r>
-              <w:rPr>
-                <w:rFonts w:asciiTheme="majorBidi" w:hAnsiTheme="majorBidi" w:cstheme="majorBidi"/>
-                <w:sz w:val="22"/>
-                <w:szCs w:val="22"/>
-              </w:rPr>
-              <w:t xml:space="preserve">Prepared by: </w:t>
-            </w:r>
-          </w:p>
-        </w:tc>
-        <w:tc>
-          <w:tcPr>
-            <w:tcW w:w="2981" w:type="dxa"/>
-            <w:gridSpan w:val="4"/>
-            <w:tcBorders>
-              <w:top w:val="single" w:sz="5" w:space="0" w:color="000000"/>
-              <w:left w:val="single" w:sz="6" w:space="0" w:color="000000"/>
-              <w:bottom w:val="single" w:sz="4" w:space="0" w:color="000000"/>
-              <w:right w:val="single" w:sz="6" w:space="0" w:color="000000"/>
-            </w:tcBorders>
-            <w:shd w:val="clear" w:color="auto" w:fill="F3F3F3"/>
-          </w:tcPr>
-          <w:p>
-            <w:pPr>
-              <w:spacing w:after="0" w:line="259" w:lineRule="auto"/>
-              <w:ind w:left="40" w:firstLine="0"/>
-              <w:jc w:val="left"/>
-              <w:rPr>
-                <w:rFonts w:asciiTheme="majorBidi" w:hAnsiTheme="majorBidi" w:cstheme="majorBidi"/>
-                <w:sz w:val="22"/>
-                <w:szCs w:val="22"/>
-                <w:highlight w:val="yellow"/>
-              </w:rPr>
-            </w:pPr>
-            <w:proofErr w:type="spellStart"/>
-            <w:r>
-              <w:rPr>
-                <w:rFonts w:asciiTheme="majorBidi" w:hAnsiTheme="majorBidi" w:cstheme="majorBidi"/>
-                <w:sz w:val="22"/>
-                <w:szCs w:val="22"/>
-                <w:highlight w:val="yellow"/>
-              </w:rPr>
-              <w:t>Kuthoos</w:t>
-            </w:r>
-            <w:proofErr w:type="spellEnd"/>
-            <w:r>
-              <w:rPr>
-                <w:rFonts w:asciiTheme="majorBidi" w:hAnsiTheme="majorBidi" w:cstheme="majorBidi"/>
-                <w:sz w:val="22"/>
-                <w:szCs w:val="22"/>
-                <w:highlight w:val="yellow"/>
-              </w:rPr>
-              <w:t xml:space="preserve"> KH</w:t>
-            </w:r>
-          </w:p>
-        </w:tc>
-        <w:tc>
-          <w:tcPr>
-            <w:tcW w:w="1264" w:type="dxa"/>
-            <w:gridSpan w:val="2"/>
-            <w:tcBorders>
-              <w:top w:val="single" w:sz="5" w:space="0" w:color="000000"/>
-              <w:left w:val="single" w:sz="6" w:space="0" w:color="000000"/>
-              <w:bottom w:val="single" w:sz="4" w:space="0" w:color="000000"/>
-              <w:right w:val="single" w:sz="6" w:space="0" w:color="000000"/>
-            </w:tcBorders>
-            <w:shd w:val="clear" w:color="auto" w:fill="F3F3F3"/>
-          </w:tcPr>
-          <w:p>
-            <w:pPr>
-              <w:spacing w:after="0" w:line="259" w:lineRule="auto"/>
-              <w:ind w:left="0" w:right="60" w:firstLine="0"/>
-              <w:jc w:val="center"/>
-              <w:rPr>
-                <w:rFonts w:asciiTheme="majorBidi" w:hAnsiTheme="majorBidi" w:cstheme="majorBidi"/>
-                <w:sz w:val="22"/>
-                <w:szCs w:val="22"/>
-              </w:rPr>
-            </w:pPr>
-            <w:r>
-              <w:rPr>
-                <w:rFonts w:asciiTheme="majorBidi" w:hAnsiTheme="majorBidi" w:cstheme="majorBidi"/>
-                <w:sz w:val="22"/>
-                <w:szCs w:val="22"/>
-              </w:rPr>
-              <w:t xml:space="preserve">Signature: </w:t>
-            </w:r>
-          </w:p>
-        </w:tc>
-        <w:tc>
-          <w:tcPr>
-            <w:tcW w:w="1509" w:type="dxa"/>
-            <w:tcBorders>
-              <w:top w:val="single" w:sz="5" w:space="0" w:color="000000"/>
-              <w:left w:val="single" w:sz="6" w:space="0" w:color="000000"/>
-              <w:bottom w:val="single" w:sz="4" w:space="0" w:color="000000"/>
-              <w:right w:val="single" w:sz="6" w:space="0" w:color="000000"/>
-            </w:tcBorders>
-            <w:shd w:val="clear" w:color="auto" w:fill="F3F3F3"/>
-            <w:vAlign w:val="bottom"/>
-          </w:tcPr>
-          <w:p>
-            <w:pPr>
-              <w:spacing w:after="0" w:line="259" w:lineRule="auto"/>
-              <w:ind w:left="0" w:right="376" w:firstLine="0"/>
-              <w:jc w:val="center"/>
-              <w:rPr>
-                <w:rFonts w:asciiTheme="majorBidi" w:hAnsiTheme="majorBidi" w:cstheme="majorBidi"/>
-                <w:sz w:val="22"/>
-                <w:szCs w:val="22"/>
-                <w:highlight w:val="yellow"/>
-              </w:rPr>
-            </w:pPr>
-            <w:r>
-              <w:rPr>
-                <w:rFonts w:asciiTheme="majorBidi" w:hAnsiTheme="majorBidi" w:cstheme="majorBidi"/>
-                <w:sz w:val="22"/>
-                <w:szCs w:val="22"/>
-                <w:highlight w:val="yellow"/>
-              </w:rPr>
-              <w:t xml:space="preserve"> </w:t>
-            </w:r>
-          </w:p>
-        </w:tc>
-        <w:tc>
-          <w:tcPr>
-            <w:tcW w:w="971" w:type="dxa"/>
-            <w:tcBorders>
-              <w:top w:val="single" w:sz="5" w:space="0" w:color="000000"/>
-              <w:left w:val="single" w:sz="6" w:space="0" w:color="000000"/>
-              <w:bottom w:val="single" w:sz="4" w:space="0" w:color="000000"/>
-              <w:right w:val="single" w:sz="5" w:space="0" w:color="000000"/>
-            </w:tcBorders>
-            <w:shd w:val="clear" w:color="auto" w:fill="F3F3F3"/>
-          </w:tcPr>
-          <w:p>
-            <w:pPr>
-              <w:spacing w:after="0" w:line="259" w:lineRule="auto"/>
-              <w:ind w:left="0" w:right="48" w:firstLine="0"/>
-              <w:jc w:val="center"/>
-              <w:rPr>
-                <w:rFonts w:asciiTheme="majorBidi" w:hAnsiTheme="majorBidi" w:cstheme="majorBidi"/>
-                <w:sz w:val="22"/>
-                <w:szCs w:val="22"/>
-              </w:rPr>
-            </w:pPr>
-            <w:r>
-              <w:rPr>
-                <w:rFonts w:asciiTheme="majorBidi" w:hAnsiTheme="majorBidi" w:cstheme="majorBidi"/>
-                <w:sz w:val="22"/>
-                <w:szCs w:val="22"/>
-              </w:rPr>
-              <w:t xml:space="preserve">Date: </w:t>
-            </w:r>
-          </w:p>
-        </w:tc>
-        <w:tc>
-          <w:tcPr>
-            <w:tcW w:w="1148" w:type="dxa"/>
-            <w:gridSpan w:val="2"/>
-            <w:tcBorders>
-              <w:top w:val="single" w:sz="5" w:space="0" w:color="000000"/>
-              <w:left w:val="single" w:sz="5" w:space="0" w:color="000000"/>
-              <w:bottom w:val="single" w:sz="4" w:space="0" w:color="000000"/>
-              <w:right w:val="single" w:sz="8" w:space="0" w:color="000000"/>
-            </w:tcBorders>
-          </w:tcPr>
-          <w:p>
-            <w:pPr>
-              <w:spacing w:after="0" w:line="259" w:lineRule="auto"/>
-              <w:ind w:left="42" w:firstLine="0"/>
-              <w:jc w:val="left"/>
-              <w:rPr>
-                <w:rFonts w:asciiTheme="majorBidi" w:hAnsiTheme="majorBidi" w:cstheme="majorBidi"/>
-                <w:sz w:val="22"/>
-                <w:szCs w:val="22"/>
-                <w:highlight w:val="yellow"/>
-              </w:rPr>
-            </w:pPr>
-            <w:r>
-              <w:rPr>
-                <w:rFonts w:asciiTheme="majorBidi" w:hAnsiTheme="majorBidi" w:cstheme="majorBidi"/>
-                <w:sz w:val="22"/>
-                <w:szCs w:val="22"/>
-              </w:rPr>
-              <w:t>{date}</w:t>
             </w:r>
           </w:p>
         </w:tc>
@@ -2879,7 +2609,7 @@
         </w:tc>
         <w:tc>
           <w:tcPr>
-            <w:tcW w:w="2981" w:type="dxa"/>
+            <w:tcW w:w="2959" w:type="dxa"/>
             <w:gridSpan w:val="4"/>
             <w:tcBorders>
               <w:top w:val="single" w:sz="4" w:space="0" w:color="000000"/>
@@ -2899,7 +2629,6 @@
                 <w:rFonts w:asciiTheme="majorBidi" w:hAnsiTheme="majorBidi" w:cstheme="majorBidi"/>
                 <w:sz w:val="22"/>
                 <w:szCs w:val="22"/>
-                <w:highlight w:val="yellow"/>
               </w:rPr>
             </w:pPr>
             <w:proofErr w:type="spellStart"/>
@@ -2908,9 +2637,8 @@
                 <w:rFonts w:asciiTheme="majorBidi" w:hAnsiTheme="majorBidi" w:cstheme="majorBidi"/>
                 <w:sz w:val="22"/>
                 <w:szCs w:val="22"/>
-                <w:highlight w:val="yellow"/>
-              </w:rPr>
-              <w:t>Jasveersingh</w:t>
+              </w:rPr>
+              <w:t>Kuthoos</w:t>
             </w:r>
             <w:proofErr w:type="spellEnd"/>
             <w:r>
@@ -2918,44 +2646,14 @@
                 <w:rFonts w:asciiTheme="majorBidi" w:hAnsiTheme="majorBidi" w:cstheme="majorBidi"/>
                 <w:sz w:val="22"/>
                 <w:szCs w:val="22"/>
-                <w:highlight w:val="yellow"/>
-              </w:rPr>
-              <w:t xml:space="preserve"> </w:t>
-            </w:r>
-            <w:proofErr w:type="spellStart"/>
-            <w:r>
-              <w:rPr>
-                <w:rFonts w:asciiTheme="majorBidi" w:hAnsiTheme="majorBidi" w:cstheme="majorBidi"/>
-                <w:sz w:val="22"/>
-                <w:szCs w:val="22"/>
-                <w:highlight w:val="yellow"/>
-              </w:rPr>
-              <w:t>S</w:t>
-            </w:r>
-            <w:r>
-              <w:rPr>
-                <w:rFonts w:asciiTheme="majorBidi" w:hAnsiTheme="majorBidi" w:cstheme="majorBidi"/>
-                <w:sz w:val="22"/>
-                <w:szCs w:val="22"/>
-                <w:highlight w:val="yellow"/>
-              </w:rPr>
-              <w:t>alar</w:t>
-            </w:r>
-            <w:r>
-              <w:rPr>
-                <w:rFonts w:asciiTheme="majorBidi" w:hAnsiTheme="majorBidi" w:cstheme="majorBidi"/>
-                <w:sz w:val="22"/>
-                <w:szCs w:val="22"/>
-                <w:highlight w:val="yellow"/>
-              </w:rPr>
-              <w:t>h</w:t>
-            </w:r>
-            <w:proofErr w:type="spellEnd"/>
+              </w:rPr>
+              <w:t xml:space="preserve"> KH</w:t>
+            </w:r>
           </w:p>
         </w:tc>
         <w:tc>
           <w:tcPr>
-            <w:tcW w:w="1264" w:type="dxa"/>
+            <w:tcW w:w="1265" w:type="dxa"/>
             <w:gridSpan w:val="2"/>
             <w:vMerge w:val="restart"/>
             <w:tcBorders>
@@ -2990,7 +2688,7 @@
         </w:tc>
         <w:tc>
           <w:tcPr>
-            <w:tcW w:w="1509" w:type="dxa"/>
+            <w:tcW w:w="1460" w:type="dxa"/>
             <w:vMerge w:val="restart"/>
             <w:tcBorders>
               <w:top w:val="single" w:sz="4" w:space="0" w:color="000000"/>
@@ -3026,7 +2724,7 @@
         </w:tc>
         <w:tc>
           <w:tcPr>
-            <w:tcW w:w="971" w:type="dxa"/>
+            <w:tcW w:w="946" w:type="dxa"/>
             <w:vMerge w:val="restart"/>
             <w:tcBorders>
               <w:top w:val="single" w:sz="4" w:space="0" w:color="000000"/>
@@ -3060,7 +2758,7 @@
         </w:tc>
         <w:tc>
           <w:tcPr>
-            <w:tcW w:w="1148" w:type="dxa"/>
+            <w:tcW w:w="1246" w:type="dxa"/>
             <w:gridSpan w:val="2"/>
             <w:vMerge w:val="restart"/>
             <w:tcBorders>
@@ -3132,7 +2830,7 @@
         </w:tc>
         <w:tc>
           <w:tcPr>
-            <w:tcW w:w="2981" w:type="dxa"/>
+            <w:tcW w:w="2959" w:type="dxa"/>
             <w:gridSpan w:val="4"/>
             <w:tcBorders>
               <w:top w:val="single" w:sz="6" w:space="0" w:color="000000"/>
@@ -3151,18 +2849,8 @@
                 <w:rFonts w:asciiTheme="majorBidi" w:hAnsiTheme="majorBidi" w:cstheme="majorBidi"/>
                 <w:sz w:val="22"/>
                 <w:szCs w:val="22"/>
-                <w:highlight w:val="yellow"/>
               </w:rPr>
             </w:pPr>
-            <w:r>
-              <w:rPr>
-                <w:rFonts w:asciiTheme="majorBidi" w:hAnsiTheme="majorBidi" w:cstheme="majorBidi"/>
-                <w:sz w:val="22"/>
-                <w:szCs w:val="22"/>
-                <w:highlight w:val="yellow"/>
-              </w:rPr>
-              <w:t>Jasveersingh.Salarh@imdaad.ae</w:t>
-            </w:r>
           </w:p>
         </w:tc>
         <w:tc>

--- a/server/template/faris_xcel.docx
+++ b/server/template/faris_xcel.docx
@@ -292,7 +292,25 @@
                 <w:sz w:val="22"/>
                 <w:szCs w:val="22"/>
               </w:rPr>
-              <w:t xml:space="preserve">Mr. Anas Hasan </w:t>
+              <w:t>{</w:t>
+            </w:r>
+            <w:proofErr w:type="spellStart"/>
+            <w:r>
+              <w:rPr>
+                <w:rFonts w:asciiTheme="majorBidi" w:hAnsiTheme="majorBidi" w:cstheme="majorBidi"/>
+                <w:sz w:val="22"/>
+                <w:szCs w:val="22"/>
+              </w:rPr>
+              <w:t>work_req</w:t>
+            </w:r>
+            <w:proofErr w:type="spellEnd"/>
+            <w:r>
+              <w:rPr>
+                <w:rFonts w:asciiTheme="majorBidi" w:hAnsiTheme="majorBidi" w:cstheme="majorBidi"/>
+                <w:sz w:val="22"/>
+                <w:szCs w:val="22"/>
+              </w:rPr>
+              <w:t>}</w:t>
             </w:r>
           </w:p>
         </w:tc>
@@ -4471,7 +4489,6 @@
   <w:style w:type="character" w:default="1" w:styleId="DefaultParagraphFont">
     <w:name w:val="Default Paragraph Font"/>
     <w:uiPriority w:val="1"/>
-    <w:semiHidden/>
     <w:unhideWhenUsed/>
   </w:style>
   <w:style w:type="table" w:default="1" w:styleId="TableNormal">

--- a/server/template/faris_xcel.docx
+++ b/server/template/faris_xcel.docx
@@ -153,43 +153,7 @@
           <w:sz w:val="22"/>
           <w:szCs w:val="22"/>
         </w:rPr>
-        <w:t>{</w:t>
-      </w:r>
-      <w:proofErr w:type="spellStart"/>
-      <w:r>
-        <w:rPr>
-          <w:rFonts w:asciiTheme="majorBidi" w:hAnsiTheme="majorBidi" w:cstheme="majorBidi"/>
-          <w:sz w:val="22"/>
-          <w:szCs w:val="22"/>
-        </w:rPr>
-        <w:t>work_order_</w:t>
-      </w:r>
-      <w:proofErr w:type="gramStart"/>
-      <w:r>
-        <w:rPr>
-          <w:rFonts w:asciiTheme="majorBidi" w:hAnsiTheme="majorBidi" w:cstheme="majorBidi"/>
-          <w:sz w:val="22"/>
-          <w:szCs w:val="22"/>
-        </w:rPr>
-        <w:t>no</w:t>
-      </w:r>
-      <w:proofErr w:type="spellEnd"/>
-      <w:r>
-        <w:rPr>
-          <w:rFonts w:asciiTheme="majorBidi" w:hAnsiTheme="majorBidi" w:cstheme="majorBidi"/>
-          <w:sz w:val="22"/>
-          <w:szCs w:val="22"/>
-        </w:rPr>
-        <w:t xml:space="preserve">}   </w:t>
-      </w:r>
-      <w:proofErr w:type="gramEnd"/>
-      <w:r>
-        <w:rPr>
-          <w:rFonts w:asciiTheme="majorBidi" w:hAnsiTheme="majorBidi" w:cstheme="majorBidi"/>
-          <w:sz w:val="22"/>
-          <w:szCs w:val="22"/>
-        </w:rPr>
-        <w:t xml:space="preserve">                                 </w:t>
+        <w:t xml:space="preserve">{work_order_no}                                    </w:t>
       </w:r>
       <w:r>
         <w:rPr>
@@ -213,14 +177,13 @@
         <w:tblLook w:val="04A0" w:firstRow="1" w:lastRow="0" w:firstColumn="1" w:lastColumn="0" w:noHBand="0" w:noVBand="1"/>
       </w:tblPr>
       <w:tblGrid>
-        <w:gridCol w:w="2113"/>
-        <w:gridCol w:w="327"/>
+        <w:gridCol w:w="1648"/>
+        <w:gridCol w:w="792"/>
         <w:gridCol w:w="943"/>
         <w:gridCol w:w="1455"/>
-        <w:gridCol w:w="234"/>
-        <w:gridCol w:w="1178"/>
-        <w:gridCol w:w="87"/>
-        <w:gridCol w:w="1460"/>
+        <w:gridCol w:w="50"/>
+        <w:gridCol w:w="1080"/>
+        <w:gridCol w:w="1829"/>
         <w:gridCol w:w="946"/>
         <w:gridCol w:w="266"/>
         <w:gridCol w:w="980"/>
@@ -266,7 +229,7 @@
         <w:tc>
           <w:tcPr>
             <w:tcW w:w="7549" w:type="dxa"/>
-            <w:gridSpan w:val="9"/>
+            <w:gridSpan w:val="8"/>
             <w:tcBorders>
               <w:top w:val="single" w:sz="8" w:space="0" w:color="000000"/>
               <w:left w:val="single" w:sz="6" w:space="0" w:color="000000"/>
@@ -294,7 +257,6 @@
               </w:rPr>
               <w:t>{</w:t>
             </w:r>
-            <w:proofErr w:type="spellStart"/>
             <w:r>
               <w:rPr>
                 <w:rFonts w:asciiTheme="majorBidi" w:hAnsiTheme="majorBidi" w:cstheme="majorBidi"/>
@@ -303,7 +265,6 @@
               </w:rPr>
               <w:t>work_req</w:t>
             </w:r>
-            <w:proofErr w:type="spellEnd"/>
             <w:r>
               <w:rPr>
                 <w:rFonts w:asciiTheme="majorBidi" w:hAnsiTheme="majorBidi" w:cstheme="majorBidi"/>
@@ -389,7 +350,7 @@
         </w:tc>
         <w:tc>
           <w:tcPr>
-            <w:tcW w:w="1412" w:type="dxa"/>
+            <w:tcW w:w="1130" w:type="dxa"/>
             <w:gridSpan w:val="2"/>
             <w:tcBorders>
               <w:top w:val="single" w:sz="6" w:space="0" w:color="000000"/>
@@ -422,8 +383,8 @@
         </w:tc>
         <w:tc>
           <w:tcPr>
-            <w:tcW w:w="3739" w:type="dxa"/>
-            <w:gridSpan w:val="5"/>
+            <w:tcW w:w="4021" w:type="dxa"/>
+            <w:gridSpan w:val="4"/>
             <w:tcBorders>
               <w:top w:val="single" w:sz="6" w:space="0" w:color="000000"/>
               <w:left w:val="single" w:sz="4" w:space="0" w:color="000000"/>
@@ -450,25 +411,7 @@
                 <w:sz w:val="22"/>
                 <w:szCs w:val="22"/>
               </w:rPr>
-              <w:t>{</w:t>
-            </w:r>
-            <w:proofErr w:type="spellStart"/>
-            <w:r>
-              <w:rPr>
-                <w:rFonts w:asciiTheme="majorBidi" w:hAnsiTheme="majorBidi" w:cstheme="majorBidi"/>
-                <w:sz w:val="22"/>
-                <w:szCs w:val="22"/>
-              </w:rPr>
-              <w:t>ref_no</w:t>
-            </w:r>
-            <w:proofErr w:type="spellEnd"/>
-            <w:r>
-              <w:rPr>
-                <w:rFonts w:asciiTheme="majorBidi" w:hAnsiTheme="majorBidi" w:cstheme="majorBidi"/>
-                <w:sz w:val="22"/>
-                <w:szCs w:val="22"/>
-              </w:rPr>
-              <w:t>}</w:t>
+              <w:t>{ref_no}</w:t>
             </w:r>
           </w:p>
         </w:tc>
@@ -514,7 +457,7 @@
         <w:tc>
           <w:tcPr>
             <w:tcW w:w="7549" w:type="dxa"/>
-            <w:gridSpan w:val="9"/>
+            <w:gridSpan w:val="8"/>
             <w:tcBorders>
               <w:top w:val="single" w:sz="5" w:space="0" w:color="000000"/>
               <w:left w:val="single" w:sz="6" w:space="0" w:color="000000"/>
@@ -647,8 +590,8 @@
         </w:tc>
         <w:tc>
           <w:tcPr>
-            <w:tcW w:w="1499" w:type="dxa"/>
-            <w:gridSpan w:val="3"/>
+            <w:tcW w:w="1130" w:type="dxa"/>
+            <w:gridSpan w:val="2"/>
             <w:tcBorders>
               <w:top w:val="single" w:sz="6" w:space="0" w:color="000000"/>
               <w:left w:val="single" w:sz="4" w:space="0" w:color="000000"/>
@@ -679,7 +622,7 @@
         </w:tc>
         <w:tc>
           <w:tcPr>
-            <w:tcW w:w="1460" w:type="dxa"/>
+            <w:tcW w:w="1829" w:type="dxa"/>
             <w:tcBorders>
               <w:top w:val="single" w:sz="6" w:space="0" w:color="000000"/>
               <w:left w:val="single" w:sz="4" w:space="0" w:color="000000"/>
@@ -767,25 +710,7 @@
                 <w:sz w:val="22"/>
                 <w:szCs w:val="22"/>
               </w:rPr>
-              <w:t>{</w:t>
-            </w:r>
-            <w:proofErr w:type="spellStart"/>
-            <w:r>
-              <w:rPr>
-                <w:rFonts w:asciiTheme="majorBidi" w:hAnsiTheme="majorBidi" w:cstheme="majorBidi"/>
-                <w:sz w:val="22"/>
-                <w:szCs w:val="22"/>
-              </w:rPr>
-              <w:t>box_no</w:t>
-            </w:r>
-            <w:proofErr w:type="spellEnd"/>
-            <w:r>
-              <w:rPr>
-                <w:rFonts w:asciiTheme="majorBidi" w:hAnsiTheme="majorBidi" w:cstheme="majorBidi"/>
-                <w:sz w:val="22"/>
-                <w:szCs w:val="22"/>
-              </w:rPr>
-              <w:t>}</w:t>
+              <w:t>{box_no}</w:t>
             </w:r>
             <w:r>
               <w:rPr>
@@ -838,7 +763,7 @@
         <w:tc>
           <w:tcPr>
             <w:tcW w:w="7549" w:type="dxa"/>
-            <w:gridSpan w:val="9"/>
+            <w:gridSpan w:val="8"/>
             <w:tcBorders>
               <w:top w:val="single" w:sz="5" w:space="0" w:color="000000"/>
               <w:left w:val="single" w:sz="6" w:space="0" w:color="000000"/>
@@ -861,29 +786,10 @@
             <w:r>
               <w:rPr>
                 <w:rFonts w:asciiTheme="majorBidi" w:hAnsiTheme="majorBidi" w:cstheme="majorBidi"/>
-                <w:color w:val="0000FF"/>
-                <w:sz w:val="22"/>
-                <w:szCs w:val="22"/>
-                <w:u w:val="single" w:color="0000FF"/>
-              </w:rPr>
-              <w:t>Anas@harbordubai.com</w:t>
-            </w:r>
-            <w:r>
-              <w:rPr>
-                <w:rFonts w:asciiTheme="majorBidi" w:hAnsiTheme="majorBidi" w:cstheme="majorBidi"/>
-                <w:color w:val="0000FF"/>
-                <w:sz w:val="22"/>
-                <w:szCs w:val="22"/>
-              </w:rPr>
-              <w:t xml:space="preserve"> </w:t>
-            </w:r>
-            <w:r>
-              <w:rPr>
-                <w:rFonts w:asciiTheme="majorBidi" w:hAnsiTheme="majorBidi" w:cstheme="majorBidi"/>
-                <w:sz w:val="22"/>
-                <w:szCs w:val="22"/>
-              </w:rPr>
-              <w:t xml:space="preserve"> </w:t>
+                <w:sz w:val="22"/>
+                <w:szCs w:val="22"/>
+              </w:rPr>
+              <w:t>{email_req}</w:t>
             </w:r>
           </w:p>
         </w:tc>
@@ -927,7 +833,7 @@
         <w:tc>
           <w:tcPr>
             <w:tcW w:w="7549" w:type="dxa"/>
-            <w:gridSpan w:val="9"/>
+            <w:gridSpan w:val="8"/>
             <w:tcBorders>
               <w:top w:val="single" w:sz="5" w:space="0" w:color="000000"/>
               <w:left w:val="single" w:sz="4" w:space="0" w:color="000000"/>
@@ -953,25 +859,7 @@
                 <w:sz w:val="22"/>
                 <w:szCs w:val="22"/>
               </w:rPr>
-              <w:t>{</w:t>
-            </w:r>
-            <w:proofErr w:type="spellStart"/>
-            <w:r>
-              <w:rPr>
-                <w:rFonts w:asciiTheme="majorBidi" w:hAnsiTheme="majorBidi" w:cstheme="majorBidi"/>
-                <w:sz w:val="22"/>
-                <w:szCs w:val="22"/>
-              </w:rPr>
-              <w:t>client_req_no</w:t>
-            </w:r>
-            <w:proofErr w:type="spellEnd"/>
-            <w:r>
-              <w:rPr>
-                <w:rFonts w:asciiTheme="majorBidi" w:hAnsiTheme="majorBidi" w:cstheme="majorBidi"/>
-                <w:sz w:val="22"/>
-                <w:szCs w:val="22"/>
-              </w:rPr>
-              <w:t>}</w:t>
+              <w:t>{client_req_no}</w:t>
             </w:r>
           </w:p>
         </w:tc>
@@ -983,7 +871,7 @@
         <w:tc>
           <w:tcPr>
             <w:tcW w:w="9989" w:type="dxa"/>
-            <w:gridSpan w:val="11"/>
+            <w:gridSpan w:val="10"/>
             <w:tcBorders>
               <w:top w:val="single" w:sz="3" w:space="0" w:color="000000"/>
               <w:left w:val="single" w:sz="8" w:space="0" w:color="000000"/>
@@ -1070,7 +958,7 @@
         <w:tc>
           <w:tcPr>
             <w:tcW w:w="9989" w:type="dxa"/>
-            <w:gridSpan w:val="11"/>
+            <w:gridSpan w:val="10"/>
             <w:tcBorders>
               <w:top w:val="single" w:sz="5" w:space="0" w:color="000000"/>
               <w:left w:val="single" w:sz="8" w:space="0" w:color="000000"/>
@@ -1385,9 +1273,8 @@
                       <w:szCs w:val="20"/>
                       <w14:ligatures w14:val="none"/>
                     </w:rPr>
-                    <w:t>{#</w:t>
+                    <w:t>{#items}</w:t>
                   </w:r>
-                  <w:proofErr w:type="gramStart"/>
                   <w:r>
                     <w:rPr>
                       <w:kern w:val="0"/>
@@ -1395,26 +1282,7 @@
                       <w:szCs w:val="20"/>
                       <w14:ligatures w14:val="none"/>
                     </w:rPr>
-                    <w:t>items}</w:t>
-                  </w:r>
-                  <w:r>
-                    <w:rPr>
-                      <w:kern w:val="0"/>
-                      <w:sz w:val="20"/>
-                      <w:szCs w:val="20"/>
-                      <w14:ligatures w14:val="none"/>
-                    </w:rPr>
-                    <w:t>{</w:t>
-                  </w:r>
-                  <w:proofErr w:type="gramEnd"/>
-                  <w:r>
-                    <w:rPr>
-                      <w:kern w:val="0"/>
-                      <w:sz w:val="20"/>
-                      <w:szCs w:val="20"/>
-                      <w14:ligatures w14:val="none"/>
-                    </w:rPr>
-                    <w:t>sl_no}</w:t>
+                    <w:t>{sl_no}</w:t>
                   </w:r>
                 </w:p>
               </w:tc>
@@ -1449,27 +1317,7 @@
                       <w:szCs w:val="20"/>
                       <w14:ligatures w14:val="none"/>
                     </w:rPr>
-                    <w:t>{</w:t>
-                  </w:r>
-                  <w:proofErr w:type="spellStart"/>
-                  <w:r>
-                    <w:rPr>
-                      <w:kern w:val="0"/>
-                      <w:sz w:val="20"/>
-                      <w:szCs w:val="20"/>
-                      <w14:ligatures w14:val="none"/>
-                    </w:rPr>
-                    <w:t>item_code</w:t>
-                  </w:r>
-                  <w:proofErr w:type="spellEnd"/>
-                  <w:r>
-                    <w:rPr>
-                      <w:kern w:val="0"/>
-                      <w:sz w:val="20"/>
-                      <w:szCs w:val="20"/>
-                      <w14:ligatures w14:val="none"/>
-                    </w:rPr>
-                    <w:t>}</w:t>
+                    <w:t>{item_code}</w:t>
                   </w:r>
                 </w:p>
               </w:tc>
@@ -1592,29 +1440,7 @@
                       <w:szCs w:val="22"/>
                       <w14:ligatures w14:val="none"/>
                     </w:rPr>
-                    <w:t>{</w:t>
-                  </w:r>
-                  <w:proofErr w:type="spellStart"/>
-                  <w:r>
-                    <w:rPr>
-                      <w:rFonts w:ascii="Calibri" w:hAnsi="Calibri" w:cs="Calibri"/>
-                      <w:kern w:val="0"/>
-                      <w:sz w:val="22"/>
-                      <w:szCs w:val="22"/>
-                      <w14:ligatures w14:val="none"/>
-                    </w:rPr>
-                    <w:t>u_price</w:t>
-                  </w:r>
-                  <w:proofErr w:type="spellEnd"/>
-                  <w:r>
-                    <w:rPr>
-                      <w:rFonts w:ascii="Calibri" w:hAnsi="Calibri" w:cs="Calibri"/>
-                      <w:kern w:val="0"/>
-                      <w:sz w:val="22"/>
-                      <w:szCs w:val="22"/>
-                      <w14:ligatures w14:val="none"/>
-                    </w:rPr>
-                    <w:t>}</w:t>
+                    <w:t>{u_price}</w:t>
                   </w:r>
                   <w:r>
                     <w:rPr>
@@ -1668,9 +1494,8 @@
                       <w:szCs w:val="22"/>
                       <w14:ligatures w14:val="none"/>
                     </w:rPr>
-                    <w:t>{</w:t>
+                    <w:t>{t_price}</w:t>
                   </w:r>
-                  <w:proofErr w:type="spellStart"/>
                   <w:r>
                     <w:rPr>
                       <w:kern w:val="0"/>
@@ -1678,46 +1503,7 @@
                       <w:szCs w:val="22"/>
                       <w14:ligatures w14:val="none"/>
                     </w:rPr>
-                    <w:t>t_</w:t>
-                  </w:r>
-                  <w:proofErr w:type="gramStart"/>
-                  <w:r>
-                    <w:rPr>
-                      <w:kern w:val="0"/>
-                      <w:sz w:val="22"/>
-                      <w:szCs w:val="22"/>
-                      <w14:ligatures w14:val="none"/>
-                    </w:rPr>
-                    <w:t>price</w:t>
-                  </w:r>
-                  <w:proofErr w:type="spellEnd"/>
-                  <w:r>
-                    <w:rPr>
-                      <w:kern w:val="0"/>
-                      <w:sz w:val="22"/>
-                      <w:szCs w:val="22"/>
-                      <w14:ligatures w14:val="none"/>
-                    </w:rPr>
-                    <w:t>}</w:t>
-                  </w:r>
-                  <w:r>
-                    <w:rPr>
-                      <w:kern w:val="0"/>
-                      <w:sz w:val="22"/>
-                      <w:szCs w:val="22"/>
-                      <w14:ligatures w14:val="none"/>
-                    </w:rPr>
-                    <w:t>{</w:t>
-                  </w:r>
-                  <w:proofErr w:type="gramEnd"/>
-                  <w:r>
-                    <w:rPr>
-                      <w:kern w:val="0"/>
-                      <w:sz w:val="22"/>
-                      <w:szCs w:val="22"/>
-                      <w14:ligatures w14:val="none"/>
-                    </w:rPr>
-                    <w:t>/items}</w:t>
+                    <w:t>{/items}</w:t>
                   </w:r>
                 </w:p>
               </w:tc>
@@ -1883,7 +1669,29 @@
                       <w:szCs w:val="22"/>
                       <w14:ligatures w14:val="none"/>
                     </w:rPr>
-                    <w:t>{total}</w:t>
+                    <w:t>{t</w:t>
+                  </w:r>
+                  <w:r>
+                    <w:rPr>
+                      <w:b/>
+                      <w:bCs/>
+                      <w:kern w:val="0"/>
+                      <w:sz w:val="22"/>
+                      <w:szCs w:val="22"/>
+                      <w14:ligatures w14:val="none"/>
+                    </w:rPr>
+                    <w:t>otalFixed</w:t>
+                  </w:r>
+                  <w:r>
+                    <w:rPr>
+                      <w:b/>
+                      <w:bCs/>
+                      <w:kern w:val="0"/>
+                      <w:sz w:val="22"/>
+                      <w:szCs w:val="22"/>
+                      <w14:ligatures w14:val="none"/>
+                    </w:rPr>
+                    <w:t>}</w:t>
                   </w:r>
                   <w:r>
                     <w:rPr>
@@ -2060,7 +1868,29 @@
                       <w:szCs w:val="22"/>
                       <w14:ligatures w14:val="none"/>
                     </w:rPr>
-                    <w:t>{vat}</w:t>
+                    <w:t>{</w:t>
+                  </w:r>
+                  <w:r>
+                    <w:rPr>
+                      <w:b/>
+                      <w:bCs/>
+                      <w:kern w:val="0"/>
+                      <w:sz w:val="22"/>
+                      <w:szCs w:val="22"/>
+                      <w14:ligatures w14:val="none"/>
+                    </w:rPr>
+                    <w:t>vatFixed</w:t>
+                  </w:r>
+                  <w:r>
+                    <w:rPr>
+                      <w:b/>
+                      <w:bCs/>
+                      <w:kern w:val="0"/>
+                      <w:sz w:val="22"/>
+                      <w:szCs w:val="22"/>
+                      <w14:ligatures w14:val="none"/>
+                    </w:rPr>
+                    <w:t>}</w:t>
                   </w:r>
                   <w:r>
                     <w:rPr>
@@ -2236,9 +2066,8 @@
                       <w:szCs w:val="22"/>
                       <w14:ligatures w14:val="none"/>
                     </w:rPr>
-                    <w:t>{</w:t>
+                    <w:t>{g</w:t>
                   </w:r>
-                  <w:proofErr w:type="spellStart"/>
                   <w:r>
                     <w:rPr>
                       <w:b/>
@@ -2248,9 +2077,8 @@
                       <w:szCs w:val="22"/>
                       <w14:ligatures w14:val="none"/>
                     </w:rPr>
-                    <w:t>g_total</w:t>
+                    <w:t>TotalFixed</w:t>
                   </w:r>
-                  <w:proofErr w:type="spellEnd"/>
                   <w:r>
                     <w:rPr>
                       <w:b/>
@@ -2306,7 +2134,7 @@
         <w:tc>
           <w:tcPr>
             <w:tcW w:w="9989" w:type="dxa"/>
-            <w:gridSpan w:val="11"/>
+            <w:gridSpan w:val="10"/>
             <w:tcBorders>
               <w:top w:val="single" w:sz="12" w:space="0" w:color="000000"/>
               <w:left w:val="single" w:sz="8" w:space="0" w:color="000000"/>
@@ -2414,8 +2242,8 @@
         </w:trPr>
         <w:tc>
           <w:tcPr>
-            <w:tcW w:w="6337" w:type="dxa"/>
-            <w:gridSpan w:val="7"/>
+            <w:tcW w:w="5968" w:type="dxa"/>
+            <w:gridSpan w:val="6"/>
             <w:tcBorders>
               <w:top w:val="single" w:sz="5" w:space="0" w:color="000000"/>
               <w:left w:val="single" w:sz="8" w:space="0" w:color="000000"/>
@@ -2442,16 +2270,7 @@
                 <w:sz w:val="22"/>
                 <w:szCs w:val="22"/>
               </w:rPr>
-              <w:t xml:space="preserve">Total Cost of </w:t>
-            </w:r>
-            <w:proofErr w:type="gramStart"/>
-            <w:r>
-              <w:rPr>
-                <w:rFonts w:asciiTheme="majorBidi" w:hAnsiTheme="majorBidi" w:cstheme="majorBidi"/>
-                <w:sz w:val="22"/>
-                <w:szCs w:val="22"/>
-              </w:rPr>
-              <w:t>Works</w:t>
+              <w:t>Total Cost of Works</w:t>
             </w:r>
             <w:r>
               <w:rPr>
@@ -2467,22 +2286,13 @@
                 <w:sz w:val="22"/>
                 <w:szCs w:val="22"/>
               </w:rPr>
-              <w:t>:UAE</w:t>
-            </w:r>
-            <w:proofErr w:type="gramEnd"/>
-            <w:r>
-              <w:rPr>
-                <w:rFonts w:asciiTheme="majorBidi" w:hAnsiTheme="majorBidi" w:cstheme="majorBidi"/>
-                <w:sz w:val="22"/>
-                <w:szCs w:val="22"/>
-              </w:rPr>
-              <w:t xml:space="preserve"> Dirham. </w:t>
+              <w:t xml:space="preserve">:UAE Dirham. </w:t>
             </w:r>
           </w:p>
         </w:tc>
         <w:tc>
           <w:tcPr>
-            <w:tcW w:w="3652" w:type="dxa"/>
+            <w:tcW w:w="4021" w:type="dxa"/>
             <w:gridSpan w:val="4"/>
             <w:tcBorders>
               <w:top w:val="single" w:sz="5" w:space="0" w:color="000000"/>
@@ -2534,9 +2344,8 @@
                 <w:sz w:val="22"/>
                 <w:szCs w:val="22"/>
               </w:rPr>
-              <w:t>{</w:t>
-            </w:r>
-            <w:proofErr w:type="spellStart"/>
+              <w:t>{g</w:t>
+            </w:r>
             <w:r>
               <w:rPr>
                 <w:rFonts w:asciiTheme="majorBidi" w:hAnsiTheme="majorBidi" w:cstheme="majorBidi"/>
@@ -2545,9 +2354,8 @@
                 <w:sz w:val="22"/>
                 <w:szCs w:val="22"/>
               </w:rPr>
-              <w:t>g_total</w:t>
-            </w:r>
-            <w:proofErr w:type="spellEnd"/>
+              <w:t>TotalFixed</w:t>
+            </w:r>
             <w:r>
               <w:rPr>
                 <w:rFonts w:asciiTheme="majorBidi" w:hAnsiTheme="majorBidi" w:cstheme="majorBidi"/>
@@ -2567,7 +2375,7 @@
         </w:trPr>
         <w:tc>
           <w:tcPr>
-            <w:tcW w:w="2113" w:type="dxa"/>
+            <w:tcW w:w="1648" w:type="dxa"/>
             <w:tcBorders>
               <w:top w:val="single" w:sz="4" w:space="0" w:color="000000"/>
               <w:left w:val="single" w:sz="4" w:space="0" w:color="000000"/>
@@ -2580,7 +2388,7 @@
             <w:pPr>
               <w:spacing w:after="0" w:line="259" w:lineRule="auto"/>
               <w:ind w:left="37" w:firstLine="0"/>
-              <w:jc w:val="left"/>
+              <w:jc w:val="center"/>
               <w:rPr>
                 <w:rFonts w:asciiTheme="majorBidi" w:hAnsiTheme="majorBidi" w:cstheme="majorBidi"/>
                 <w:sz w:val="22"/>
@@ -2603,31 +2411,19 @@
               </w:rPr>
               <w:t xml:space="preserve"> By  </w:t>
             </w:r>
-          </w:p>
-          <w:p>
-            <w:pPr>
-              <w:spacing w:after="0" w:line="259" w:lineRule="auto"/>
-              <w:ind w:left="37" w:firstLine="0"/>
-              <w:jc w:val="left"/>
-              <w:rPr>
-                <w:rFonts w:asciiTheme="majorBidi" w:hAnsiTheme="majorBidi" w:cstheme="majorBidi"/>
-                <w:sz w:val="22"/>
-                <w:szCs w:val="22"/>
-              </w:rPr>
-            </w:pPr>
-            <w:r>
-              <w:rPr>
-                <w:rFonts w:asciiTheme="majorBidi" w:hAnsiTheme="majorBidi" w:cstheme="majorBidi"/>
-                <w:sz w:val="22"/>
-                <w:szCs w:val="22"/>
-              </w:rPr>
-              <w:t xml:space="preserve">Facility Manager: </w:t>
+            <w:r>
+              <w:rPr>
+                <w:rFonts w:asciiTheme="majorBidi" w:hAnsiTheme="majorBidi" w:cstheme="majorBidi"/>
+                <w:sz w:val="22"/>
+                <w:szCs w:val="22"/>
+              </w:rPr>
+              <w:t>:</w:t>
             </w:r>
           </w:p>
         </w:tc>
         <w:tc>
           <w:tcPr>
-            <w:tcW w:w="2959" w:type="dxa"/>
+            <w:tcW w:w="3240" w:type="dxa"/>
             <w:gridSpan w:val="4"/>
             <w:tcBorders>
               <w:top w:val="single" w:sz="4" w:space="0" w:color="000000"/>
@@ -2649,30 +2445,19 @@
                 <w:szCs w:val="22"/>
               </w:rPr>
             </w:pPr>
-            <w:proofErr w:type="spellStart"/>
-            <w:r>
-              <w:rPr>
-                <w:rFonts w:asciiTheme="majorBidi" w:hAnsiTheme="majorBidi" w:cstheme="majorBidi"/>
-                <w:sz w:val="22"/>
-                <w:szCs w:val="22"/>
-              </w:rPr>
-              <w:t>Kuthoos</w:t>
-            </w:r>
-            <w:proofErr w:type="spellEnd"/>
-            <w:r>
-              <w:rPr>
-                <w:rFonts w:asciiTheme="majorBidi" w:hAnsiTheme="majorBidi" w:cstheme="majorBidi"/>
-                <w:sz w:val="22"/>
-                <w:szCs w:val="22"/>
-              </w:rPr>
-              <w:t xml:space="preserve"> KH</w:t>
+            <w:r>
+              <w:rPr>
+                <w:rFonts w:asciiTheme="majorBidi" w:hAnsiTheme="majorBidi" w:cstheme="majorBidi"/>
+                <w:sz w:val="22"/>
+                <w:szCs w:val="22"/>
+              </w:rPr>
+              <w:t>Kuthoos KH</w:t>
             </w:r>
           </w:p>
         </w:tc>
         <w:tc>
           <w:tcPr>
-            <w:tcW w:w="1265" w:type="dxa"/>
-            <w:gridSpan w:val="2"/>
+            <w:tcW w:w="1080" w:type="dxa"/>
             <w:vMerge w:val="restart"/>
             <w:tcBorders>
               <w:top w:val="single" w:sz="4" w:space="0" w:color="000000"/>
@@ -2706,7 +2491,7 @@
         </w:tc>
         <w:tc>
           <w:tcPr>
-            <w:tcW w:w="1460" w:type="dxa"/>
+            <w:tcW w:w="1829" w:type="dxa"/>
             <w:vMerge w:val="restart"/>
             <w:tcBorders>
               <w:top w:val="single" w:sz="4" w:space="0" w:color="000000"/>
@@ -2816,7 +2601,7 @@
         </w:trPr>
         <w:tc>
           <w:tcPr>
-            <w:tcW w:w="2113" w:type="dxa"/>
+            <w:tcW w:w="1648" w:type="dxa"/>
             <w:tcBorders>
               <w:top w:val="single" w:sz="6" w:space="0" w:color="000000"/>
               <w:left w:val="single" w:sz="4" w:space="0" w:color="000000"/>
@@ -2848,7 +2633,7 @@
         </w:tc>
         <w:tc>
           <w:tcPr>
-            <w:tcW w:w="2959" w:type="dxa"/>
+            <w:tcW w:w="3240" w:type="dxa"/>
             <w:gridSpan w:val="4"/>
             <w:tcBorders>
               <w:top w:val="single" w:sz="6" w:space="0" w:color="000000"/>
@@ -2869,12 +2654,19 @@
                 <w:szCs w:val="22"/>
               </w:rPr>
             </w:pPr>
+            <w:r>
+              <w:rPr>
+                <w:rFonts w:asciiTheme="majorBidi" w:hAnsiTheme="majorBidi" w:cstheme="majorBidi"/>
+                <w:sz w:val="22"/>
+                <w:szCs w:val="22"/>
+              </w:rPr>
+              <w:t>kuthoos.hidayatulla@imdaad.ae</w:t>
+            </w:r>
           </w:p>
         </w:tc>
         <w:tc>
           <w:tcPr>
-            <w:tcW w:w="0" w:type="auto"/>
-            <w:gridSpan w:val="2"/>
+            <w:tcW w:w="1080" w:type="dxa"/>
             <w:vMerge/>
             <w:tcBorders>
               <w:top w:val="nil"/>
@@ -2898,7 +2690,7 @@
         </w:tc>
         <w:tc>
           <w:tcPr>
-            <w:tcW w:w="0" w:type="auto"/>
+            <w:tcW w:w="1829" w:type="dxa"/>
             <w:vMerge/>
             <w:tcBorders>
               <w:top w:val="nil"/>
@@ -3106,25 +2898,7 @@
           <w:szCs w:val="22"/>
         </w:rPr>
         <w:lastRenderedPageBreak/>
-        <w:t xml:space="preserve">If you wish </w:t>
-      </w:r>
-      <w:proofErr w:type="spellStart"/>
-      <w:r>
-        <w:rPr>
-          <w:rFonts w:asciiTheme="majorBidi" w:hAnsiTheme="majorBidi" w:cstheme="majorBidi"/>
-          <w:sz w:val="22"/>
-          <w:szCs w:val="22"/>
-        </w:rPr>
-        <w:t>Imdaad</w:t>
-      </w:r>
-      <w:proofErr w:type="spellEnd"/>
-      <w:r>
-        <w:rPr>
-          <w:rFonts w:asciiTheme="majorBidi" w:hAnsiTheme="majorBidi" w:cstheme="majorBidi"/>
-          <w:sz w:val="22"/>
-          <w:szCs w:val="22"/>
-        </w:rPr>
-        <w:t xml:space="preserve"> LLC to proceed with the works as per this estimate, please complete the </w:t>
+        <w:t xml:space="preserve">If you wish Imdaad LLC to proceed with the works as per this estimate, please complete the </w:t>
       </w:r>
       <w:r>
         <w:rPr>
@@ -3140,25 +2914,7 @@
           <w:sz w:val="22"/>
           <w:szCs w:val="22"/>
         </w:rPr>
-        <w:t xml:space="preserve"> section below and forward to </w:t>
-      </w:r>
-      <w:proofErr w:type="spellStart"/>
-      <w:r>
-        <w:rPr>
-          <w:rFonts w:asciiTheme="majorBidi" w:hAnsiTheme="majorBidi" w:cstheme="majorBidi"/>
-          <w:sz w:val="22"/>
-          <w:szCs w:val="22"/>
-        </w:rPr>
-        <w:t>Imdaad</w:t>
-      </w:r>
-      <w:proofErr w:type="spellEnd"/>
-      <w:r>
-        <w:rPr>
-          <w:rFonts w:asciiTheme="majorBidi" w:hAnsiTheme="majorBidi" w:cstheme="majorBidi"/>
-          <w:sz w:val="22"/>
-          <w:szCs w:val="22"/>
-        </w:rPr>
-        <w:t xml:space="preserve"> LLC, PO Box 18220 Dubai, Telephone 800 8200, </w:t>
+        <w:t xml:space="preserve"> section below and forward to Imdaad LLC, PO Box 18220 Dubai, Telephone 800 8200, </w:t>
       </w:r>
       <w:r>
         <w:rPr>
@@ -3323,25 +3079,7 @@
           <w:sz w:val="22"/>
           <w:szCs w:val="22"/>
         </w:rPr>
-        <w:t xml:space="preserve"> </w:t>
-      </w:r>
-      <w:proofErr w:type="spellStart"/>
-      <w:r>
-        <w:rPr>
-          <w:rFonts w:asciiTheme="majorBidi" w:hAnsiTheme="majorBidi" w:cstheme="majorBidi"/>
-          <w:sz w:val="22"/>
-          <w:szCs w:val="22"/>
-        </w:rPr>
-        <w:t>Imdaad</w:t>
-      </w:r>
-      <w:proofErr w:type="spellEnd"/>
-      <w:r>
-        <w:rPr>
-          <w:rFonts w:asciiTheme="majorBidi" w:hAnsiTheme="majorBidi" w:cstheme="majorBidi"/>
-          <w:sz w:val="22"/>
-          <w:szCs w:val="22"/>
-        </w:rPr>
-        <w:t xml:space="preserve"> LLC to proceed with the works as detailed above </w:t>
+        <w:t xml:space="preserve"> Imdaad LLC to proceed with the works as detailed above </w:t>
       </w:r>
     </w:p>
     <w:p>
